--- a/2022/220821军事理论EP1.2当前国家安全形势分析.docx
+++ b/2022/220821军事理论EP1.2当前国家安全形势分析.docx
@@ -41,6 +41,9 @@
         <w:br/>
       </w:r>
       <w:r>
+        <w:rPr>
+          <w:noProof/>
+        </w:rPr>
         <w:drawing>
           <wp:inline distT="0" distB="0" distL="0" distR="0" wp14:anchorId="35893FF6" wp14:editId="4A1359C2">
             <wp:extent cx="5274310" cy="1800860"/>
@@ -186,6 +189,9 @@
         <w:br/>
       </w:r>
       <w:r>
+        <w:rPr>
+          <w:noProof/>
+        </w:rPr>
         <w:drawing>
           <wp:inline distT="0" distB="0" distL="0" distR="0" wp14:anchorId="6E1183DC" wp14:editId="2F72A72E">
             <wp:extent cx="5274310" cy="2098040"/>
@@ -229,7 +235,21 @@
         <w:rPr>
           <w:rFonts w:hint="eastAsia"/>
         </w:rPr>
-        <w:t>参与和扩展、全球反恐、亚太再平衡</w:t>
+        <w:t>参与和扩展、全球反恐、</w:t>
+      </w:r>
+      <w:proofErr w:type="gramStart"/>
+      <w:r>
+        <w:rPr>
+          <w:rFonts w:hint="eastAsia"/>
+        </w:rPr>
+        <w:t>亚太再</w:t>
+      </w:r>
+      <w:proofErr w:type="gramEnd"/>
+      <w:r>
+        <w:rPr>
+          <w:rFonts w:hint="eastAsia"/>
+        </w:rPr>
+        <w:t>平衡</w:t>
       </w:r>
       <w:r>
         <w:br/>
@@ -410,6 +430,9 @@
         <w:br/>
       </w:r>
       <w:r>
+        <w:rPr>
+          <w:noProof/>
+        </w:rPr>
         <w:lastRenderedPageBreak/>
         <w:drawing>
           <wp:inline distT="0" distB="0" distL="0" distR="0" wp14:anchorId="2CB336F4" wp14:editId="3991AC6B">
@@ -452,9 +475,6 @@
       <w:pPr>
         <w:pStyle w:val="a3"/>
         <w:ind w:left="360" w:firstLineChars="0" w:firstLine="0"/>
-        <w:rPr>
-          <w:rFonts w:hint="eastAsia"/>
-        </w:rPr>
       </w:pPr>
       <w:r>
         <w:rPr>
@@ -462,6 +482,15 @@
         </w:rPr>
         <w:t>除此之外还有台独、藏独等</w:t>
       </w:r>
+    </w:p>
+    <w:p>
+      <w:pPr>
+        <w:pStyle w:val="a3"/>
+        <w:ind w:left="360" w:firstLineChars="0" w:firstLine="0"/>
+        <w:rPr>
+          <w:rFonts w:hint="eastAsia"/>
+        </w:rPr>
+      </w:pPr>
     </w:p>
     <w:sectPr>
       <w:pgSz w:w="11906" w:h="16838"/>
